--- a/test-document11.docx
+++ b/test-document11.docx
@@ -140,6 +140,17 @@
         </w:rPr>
         <w:t>And another change</w:t>
       </w:r>
+      <w:r>
+        <w:rPr>
+          <w:rFonts w:ascii="Cambria" w:eastAsia="MS Mincho" w:hAnsi="Cambria" w:cs="Arial"/>
+          <w:kern w:val="0"/>
+          <w:sz w:val="22"/>
+          <w:szCs w:val="22"/>
+          <w:u w:val="single"/>
+          <w14:ligatures w14:val="none"/>
+        </w:rPr>
+        <w:t xml:space="preserve"> and another</w:t>
+      </w:r>
     </w:p>
     <w:p>
       <w:pPr>
@@ -291,29 +302,7 @@
           <w:szCs w:val="22"/>
           <w14:ligatures w14:val="none"/>
         </w:rPr>
-        <w:t xml:space="preserve">This document demonstrates the navigation and version control capabilities of </w:t>
-      </w:r>
-      <w:proofErr w:type="spellStart"/>
-      <w:r>
-        <w:rPr>
-          <w:rFonts w:ascii="Cambria" w:eastAsia="MS Mincho" w:hAnsi="Cambria" w:cs="Arial"/>
-          <w:kern w:val="0"/>
-          <w:sz w:val="22"/>
-          <w:szCs w:val="22"/>
-          <w14:ligatures w14:val="none"/>
-        </w:rPr>
-        <w:t>milLingoEdit</w:t>
-      </w:r>
-      <w:proofErr w:type="spellEnd"/>
-      <w:r>
-        <w:rPr>
-          <w:rFonts w:ascii="Cambria" w:eastAsia="MS Mincho" w:hAnsi="Cambria" w:cs="Arial"/>
-          <w:kern w:val="0"/>
-          <w:sz w:val="22"/>
-          <w:szCs w:val="22"/>
-          <w14:ligatures w14:val="none"/>
-        </w:rPr>
-        <w:t>. It contains multiple chapters and sections with varying heading levels.</w:t>
+        <w:t>This document demonstrates the navigation and version control capabilities of milLingoEdit. It contains multiple chapters and sections with varying heading levels.</w:t>
       </w:r>
     </w:p>
     <w:p>
@@ -419,29 +408,7 @@
           <w:szCs w:val="22"/>
           <w14:ligatures w14:val="none"/>
         </w:rPr>
-        <w:t xml:space="preserve">Main content for chapter 1. This demonstrates </w:t>
-      </w:r>
-      <w:proofErr w:type="gramStart"/>
-      <w:r>
-        <w:rPr>
-          <w:rFonts w:ascii="Cambria" w:eastAsia="MS Mincho" w:hAnsi="Cambria" w:cs="Arial"/>
-          <w:kern w:val="0"/>
-          <w:sz w:val="22"/>
-          <w:szCs w:val="22"/>
-          <w14:ligatures w14:val="none"/>
-        </w:rPr>
-        <w:t>a second</w:t>
-      </w:r>
-      <w:proofErr w:type="gramEnd"/>
-      <w:r>
-        <w:rPr>
-          <w:rFonts w:ascii="Cambria" w:eastAsia="MS Mincho" w:hAnsi="Cambria" w:cs="Arial"/>
-          <w:kern w:val="0"/>
-          <w:sz w:val="22"/>
-          <w:szCs w:val="22"/>
-          <w14:ligatures w14:val="none"/>
-        </w:rPr>
-        <w:t>-level heading.</w:t>
+        <w:t>Main content for chapter 1. This demonstrates a second-level heading.</w:t>
       </w:r>
     </w:p>
     <w:p>
@@ -996,29 +963,7 @@
           <w:szCs w:val="22"/>
           <w14:ligatures w14:val="none"/>
         </w:rPr>
-        <w:t xml:space="preserve">Main content for chapter 2. This demonstrates </w:t>
-      </w:r>
-      <w:proofErr w:type="gramStart"/>
-      <w:r>
-        <w:rPr>
-          <w:rFonts w:ascii="Cambria" w:eastAsia="MS Mincho" w:hAnsi="Cambria" w:cs="Arial"/>
-          <w:kern w:val="0"/>
-          <w:sz w:val="22"/>
-          <w:szCs w:val="22"/>
-          <w14:ligatures w14:val="none"/>
-        </w:rPr>
-        <w:t>a second</w:t>
-      </w:r>
-      <w:proofErr w:type="gramEnd"/>
-      <w:r>
-        <w:rPr>
-          <w:rFonts w:ascii="Cambria" w:eastAsia="MS Mincho" w:hAnsi="Cambria" w:cs="Arial"/>
-          <w:kern w:val="0"/>
-          <w:sz w:val="22"/>
-          <w:szCs w:val="22"/>
-          <w14:ligatures w14:val="none"/>
-        </w:rPr>
-        <w:t>-level heading.</w:t>
+        <w:t>Main content for chapter 2. This demonstrates a second-level heading.</w:t>
       </w:r>
     </w:p>
     <w:p>
@@ -1497,7 +1442,6 @@
           <w:szCs w:val="22"/>
           <w14:ligatures w14:val="none"/>
         </w:rPr>
-        <w:lastRenderedPageBreak/>
         <w:t>Section 2.3.2: In-Depth</w:t>
       </w:r>
     </w:p>
@@ -1573,29 +1517,7 @@
           <w:szCs w:val="22"/>
           <w14:ligatures w14:val="none"/>
         </w:rPr>
-        <w:t xml:space="preserve">Main content for chapter 3. This demonstrates </w:t>
-      </w:r>
-      <w:proofErr w:type="gramStart"/>
-      <w:r>
-        <w:rPr>
-          <w:rFonts w:ascii="Cambria" w:eastAsia="MS Mincho" w:hAnsi="Cambria" w:cs="Arial"/>
-          <w:kern w:val="0"/>
-          <w:sz w:val="22"/>
-          <w:szCs w:val="22"/>
-          <w14:ligatures w14:val="none"/>
-        </w:rPr>
-        <w:t>a second</w:t>
-      </w:r>
-      <w:proofErr w:type="gramEnd"/>
-      <w:r>
-        <w:rPr>
-          <w:rFonts w:ascii="Cambria" w:eastAsia="MS Mincho" w:hAnsi="Cambria" w:cs="Arial"/>
-          <w:kern w:val="0"/>
-          <w:sz w:val="22"/>
-          <w:szCs w:val="22"/>
-          <w14:ligatures w14:val="none"/>
-        </w:rPr>
-        <w:t>-level heading.</w:t>
+        <w:t>Main content for chapter 3. This demonstrates a second-level heading.</w:t>
       </w:r>
     </w:p>
     <w:p>
@@ -2233,7 +2155,6 @@
           <w:szCs w:val="22"/>
           <w14:ligatures w14:val="none"/>
         </w:rPr>
-        <w:lastRenderedPageBreak/>
         <w:t>Technical Section 4.1</w:t>
       </w:r>
     </w:p>
